--- a/Procesos/ControlDeCambios/plantillas/solicitud_del_cambio.docx
+++ b/Procesos/ControlDeCambios/plantillas/solicitud_del_cambio.docx
@@ -12,7 +12,7 @@
           <w:color w:val="000000"/>
         </w:rPr>
       </w:pPr>
-      <w:bookmarkStart w:colFirst="0" w:colLast="0" w:name="_heading=h.gjdgxs" w:id="0"/>
+      <w:bookmarkStart w:colFirst="0" w:colLast="0" w:name="_va9lfws5mpdz" w:id="0"/>
       <w:bookmarkEnd w:id="0"/>
       <w:r>
         <w:rPr>
@@ -23,9 +23,9 @@
     <w:tbl>
       <w:tblPr>
         <w:tblStyle w:val="Table1"/>
-        <w:tblW w:w="8790.0" w:type="dxa"/>
+        <w:tblW w:w="8805.0" w:type="dxa"/>
         <w:jc w:val="left"/>
-        <w:tblInd w:w="-300.0" w:type="dxa"/>
+        <w:tblInd w:w="-315.0" w:type="dxa"/>
         <w:tblBorders>
           <w:top w:color="000000" w:space="0" w:sz="8" w:val="single"/>
           <w:left w:color="000000" w:space="0" w:sz="8" w:val="single"/>
@@ -38,7 +38,7 @@
         <w:tblLook w:val="0600"/>
       </w:tblPr>
       <w:tblGrid>
-        <w:gridCol w:w="1410"/>
+        <w:gridCol w:w="1425"/>
         <w:gridCol w:w="1425"/>
         <w:gridCol w:w="1065"/>
         <w:gridCol w:w="105"/>
@@ -49,7 +49,7 @@
         <w:gridCol w:w="1155"/>
         <w:tblGridChange w:id="0">
           <w:tblGrid>
-            <w:gridCol w:w="1410"/>
+            <w:gridCol w:w="1425"/>
             <w:gridCol w:w="1425"/>
             <w:gridCol w:w="1065"/>
             <w:gridCol w:w="105"/>
@@ -567,155 +567,6 @@
       <w:sz w:val="52"/>
       <w:szCs w:val="52"/>
     </w:rPr>
-  </w:style>
-  <w:style w:type="paragraph" w:styleId="Normal" w:default="1">
-    <w:name w:val="normal"/>
-  </w:style>
-  <w:style w:type="table" w:styleId="TableNormal" w:default="1">
-    <w:name w:val="Table Normal"/>
-  </w:style>
-  <w:style w:type="paragraph" w:styleId="Heading1">
-    <w:name w:val="heading 1"/>
-    <w:basedOn w:val="Normal"/>
-    <w:next w:val="Normal"/>
-    <w:pPr>
-      <w:keepNext w:val="1"/>
-      <w:keepLines w:val="1"/>
-      <w:pageBreakBefore w:val="0"/>
-      <w:spacing w:after="120" w:before="400" w:lineRule="auto"/>
-    </w:pPr>
-    <w:rPr>
-      <w:sz w:val="40"/>
-      <w:szCs w:val="40"/>
-    </w:rPr>
-  </w:style>
-  <w:style w:type="paragraph" w:styleId="Heading2">
-    <w:name w:val="heading 2"/>
-    <w:basedOn w:val="Normal"/>
-    <w:next w:val="Normal"/>
-    <w:pPr>
-      <w:keepNext w:val="1"/>
-      <w:keepLines w:val="1"/>
-      <w:pageBreakBefore w:val="0"/>
-      <w:spacing w:after="120" w:before="360" w:lineRule="auto"/>
-    </w:pPr>
-    <w:rPr>
-      <w:b w:val="0"/>
-      <w:sz w:val="32"/>
-      <w:szCs w:val="32"/>
-    </w:rPr>
-  </w:style>
-  <w:style w:type="paragraph" w:styleId="Heading3">
-    <w:name w:val="heading 3"/>
-    <w:basedOn w:val="Normal"/>
-    <w:next w:val="Normal"/>
-    <w:pPr>
-      <w:keepNext w:val="1"/>
-      <w:keepLines w:val="1"/>
-      <w:pageBreakBefore w:val="0"/>
-      <w:spacing w:after="80" w:before="320" w:lineRule="auto"/>
-    </w:pPr>
-    <w:rPr>
-      <w:b w:val="0"/>
-      <w:color w:val="434343"/>
-      <w:sz w:val="28"/>
-      <w:szCs w:val="28"/>
-    </w:rPr>
-  </w:style>
-  <w:style w:type="paragraph" w:styleId="Heading4">
-    <w:name w:val="heading 4"/>
-    <w:basedOn w:val="Normal"/>
-    <w:next w:val="Normal"/>
-    <w:pPr>
-      <w:keepNext w:val="1"/>
-      <w:keepLines w:val="1"/>
-      <w:pageBreakBefore w:val="0"/>
-      <w:spacing w:after="80" w:before="280" w:lineRule="auto"/>
-    </w:pPr>
-    <w:rPr>
-      <w:color w:val="666666"/>
-      <w:sz w:val="24"/>
-      <w:szCs w:val="24"/>
-    </w:rPr>
-  </w:style>
-  <w:style w:type="paragraph" w:styleId="Heading5">
-    <w:name w:val="heading 5"/>
-    <w:basedOn w:val="Normal"/>
-    <w:next w:val="Normal"/>
-    <w:pPr>
-      <w:keepNext w:val="1"/>
-      <w:keepLines w:val="1"/>
-      <w:pageBreakBefore w:val="0"/>
-      <w:spacing w:after="80" w:before="240" w:lineRule="auto"/>
-    </w:pPr>
-    <w:rPr>
-      <w:color w:val="666666"/>
-      <w:sz w:val="22"/>
-      <w:szCs w:val="22"/>
-    </w:rPr>
-  </w:style>
-  <w:style w:type="paragraph" w:styleId="Heading6">
-    <w:name w:val="heading 6"/>
-    <w:basedOn w:val="Normal"/>
-    <w:next w:val="Normal"/>
-    <w:pPr>
-      <w:keepNext w:val="1"/>
-      <w:keepLines w:val="1"/>
-      <w:pageBreakBefore w:val="0"/>
-      <w:spacing w:after="80" w:before="240" w:lineRule="auto"/>
-    </w:pPr>
-    <w:rPr>
-      <w:i w:val="1"/>
-      <w:color w:val="666666"/>
-      <w:sz w:val="22"/>
-      <w:szCs w:val="22"/>
-    </w:rPr>
-  </w:style>
-  <w:style w:type="paragraph" w:styleId="Title">
-    <w:name w:val="Title"/>
-    <w:basedOn w:val="Normal"/>
-    <w:next w:val="Normal"/>
-    <w:pPr>
-      <w:keepNext w:val="1"/>
-      <w:keepLines w:val="1"/>
-      <w:pageBreakBefore w:val="0"/>
-      <w:spacing w:after="60" w:before="0" w:lineRule="auto"/>
-    </w:pPr>
-    <w:rPr>
-      <w:sz w:val="52"/>
-      <w:szCs w:val="52"/>
-    </w:rPr>
-  </w:style>
-  <w:style w:type="paragraph" w:styleId="Subtitle">
-    <w:name w:val="Subtitle"/>
-    <w:basedOn w:val="Normal"/>
-    <w:next w:val="Normal"/>
-    <w:pPr>
-      <w:keepNext w:val="1"/>
-      <w:keepLines w:val="1"/>
-      <w:pageBreakBefore w:val="0"/>
-      <w:spacing w:after="320" w:before="0" w:lineRule="auto"/>
-    </w:pPr>
-    <w:rPr>
-      <w:rFonts w:ascii="Arial" w:cs="Arial" w:eastAsia="Arial" w:hAnsi="Arial"/>
-      <w:i w:val="0"/>
-      <w:color w:val="666666"/>
-      <w:sz w:val="30"/>
-      <w:szCs w:val="30"/>
-    </w:rPr>
-  </w:style>
-  <w:style w:type="table" w:styleId="Table1">
-    <w:basedOn w:val="TableNormal"/>
-    <w:tblPr>
-      <w:tblStyleRowBandSize w:val="1"/>
-      <w:tblStyleColBandSize w:val="1"/>
-      <w:tblCellMar>
-        <w:top w:w="0.0" w:type="dxa"/>
-        <w:left w:w="108.0" w:type="dxa"/>
-        <w:bottom w:w="0.0" w:type="dxa"/>
-        <w:right w:w="108.0" w:type="dxa"/>
-      </w:tblCellMar>
-    </w:tblPr>
   </w:style>
   <w:style w:type="paragraph" w:styleId="Subtitle">
     <w:name w:val="Subtitle"/>
@@ -1069,19 +920,4 @@
   </a:objectDefaults>
   <a:extraClrSchemeLst/>
 </a:theme>
-</file>
-
-<file path=customXML/item1.xml><?xml version="1.0" encoding="utf-8"?>
-<go:gDocsCustomXmlDataStorage xmlns:go="http://customooxmlschemas.google.com/" xmlns:r="http://schemas.openxmlformats.org/officeDocument/2006/relationships" uri="GoogleDocsCustomDataVersion2">
-  <go:docsCustomData xmlns:go="http://customooxmlschemas.google.com/" roundtripDataSignature="AMtx7mg2WABJDGieZwcSzMRS81Lg8wxuTw==">CgMxLjAyCGguZ2pkZ3hzOAByITF5a2JyZW9mVHAzT3g3aExsYmJMdkttVGJsVlZDay1mNg==</go:docsCustomData>
-</go:gDocsCustomXmlDataStorage>
-</file>
-
-<file path=customXML/itemProps1.xml><?xml version="1.0" encoding="utf-8"?>
-<ds:datastoreItem xmlns:ds="http://schemas.openxmlformats.org/officeDocument/2006/customXml" ds:itemID="{11111111-1234-1234-1234-123412341234}">
-  <ds:schemaRefs>
-    <ds:schemaRef ds:uri="http://schemas.openxmlformats.org/officeDocument/2006/relationships"/>
-    <ds:schemaRef ds:uri="http://customooxmlschemas.google.com/"/>
-  </ds:schemaRefs>
-</ds:datastoreItem>
 </file>